--- a/法令ファイル/必要とされる防火安全性能を有する消防の用に供する設備等に関する省令/必要とされる防火安全性能を有する消防の用に供する設備等に関する省令（平成十六年総務省令第九十二号）.docx
+++ b/法令ファイル/必要とされる防火安全性能を有する消防の用に供する設備等に関する省令/必要とされる防火安全性能を有する消防の用に供する設備等に関する省令（平成十六年総務省令第九十二号）.docx
@@ -110,7 +110,7 @@
     </w:pPr>
     <w:r>
       <w:tab/>
-      <w:t>WeGov v0.1 - FTS141</w:t>
+      <w:t>WeGov v0.2 - FTS141</w:t>
     </w:r>
   </w:p>
 </w:ftr>
